--- a/A4_Ashwani_Kumar_23531002/A4_23531002_Ashwani_kumar.docx
+++ b/A4_Ashwani_Kumar_23531002/A4_23531002_Ashwani_kumar.docx
@@ -199,47 +199,7 @@
           <w:szCs w:val="26"/>
           <w:lang w:val="en-GB"/>
         </w:rPr>
-        <w:t>After a</w:t>
-      </w:r>
-      <w:r>
-        <w:rPr>
-          <w:rFonts w:ascii="AppleSystemUIFont" w:hAnsi="AppleSystemUIFont" w:cs="AppleSystemUIFont"/>
-          <w:kern w:val="0"/>
-          <w:sz w:val="26"/>
-          <w:szCs w:val="26"/>
-          <w:lang w:val="en-GB"/>
-        </w:rPr>
-        <w:t>lpha</w:t>
-      </w:r>
-      <w:r>
-        <w:rPr>
-          <w:rFonts w:ascii="AppleSystemUIFont" w:hAnsi="AppleSystemUIFont" w:cs="AppleSystemUIFont"/>
-          <w:kern w:val="0"/>
-          <w:sz w:val="26"/>
-          <w:szCs w:val="26"/>
-          <w:lang w:val="en-GB"/>
-        </w:rPr>
-        <w:t xml:space="preserve"> = 0.99</w:t>
-      </w:r>
-      <w:r>
-        <w:rPr>
-          <w:rFonts w:ascii="AppleSystemUIFont" w:hAnsi="AppleSystemUIFont" w:cs="AppleSystemUIFont"/>
-          <w:kern w:val="0"/>
-          <w:sz w:val="26"/>
-          <w:szCs w:val="26"/>
-          <w:lang w:val="en-GB"/>
-        </w:rPr>
-        <w:t>, the optimization problem is</w:t>
-      </w:r>
-      <w:r>
-        <w:rPr>
-          <w:rFonts w:ascii="AppleSystemUIFont" w:hAnsi="AppleSystemUIFont" w:cs="AppleSystemUIFont"/>
-          <w:kern w:val="0"/>
-          <w:sz w:val="26"/>
-          <w:szCs w:val="26"/>
-          <w:lang w:val="en-GB"/>
-        </w:rPr>
-        <w:t xml:space="preserve"> becoming feasible and </w:t>
+        <w:t xml:space="preserve">After alpha = 0.99, the optimization problem is becoming feasible and </w:t>
       </w:r>
       <w:r>
         <w:rPr>
@@ -279,17 +239,7 @@
           <w:szCs w:val="26"/>
           <w:lang w:val="en-GB"/>
         </w:rPr>
-        <w:t xml:space="preserve"> solve </w:t>
-      </w:r>
-      <w:r>
-        <w:rPr>
-          <w:rFonts w:ascii="AppleSystemUIFont" w:hAnsi="AppleSystemUIFont" w:cs="AppleSystemUIFont"/>
-          <w:kern w:val="0"/>
-          <w:sz w:val="26"/>
-          <w:szCs w:val="26"/>
-          <w:lang w:val="en-GB"/>
-        </w:rPr>
-        <w:t>the problem.</w:t>
+        <w:t xml:space="preserve"> solve the problem.</w:t>
       </w:r>
     </w:p>
     <w:p>
@@ -313,27 +263,7 @@
           <w:szCs w:val="26"/>
           <w:lang w:val="en-GB"/>
         </w:rPr>
-        <w:t xml:space="preserve">For values of alpha = 1 and close to 1, the estimate was not smooth for zero values of </w:t>
-      </w:r>
-      <w:r>
-        <w:rPr>
-          <w:rFonts w:ascii="AppleSystemUIFont" w:hAnsi="AppleSystemUIFont" w:cs="AppleSystemUIFont"/>
-          <w:kern w:val="0"/>
-          <w:sz w:val="26"/>
-          <w:szCs w:val="26"/>
-          <w:lang w:val="en-GB"/>
-        </w:rPr>
-        <w:t>x, although</w:t>
-      </w:r>
-      <w:r>
-        <w:rPr>
-          <w:rFonts w:ascii="AppleSystemUIFont" w:hAnsi="AppleSystemUIFont" w:cs="AppleSystemUIFont"/>
-          <w:kern w:val="0"/>
-          <w:sz w:val="26"/>
-          <w:szCs w:val="26"/>
-          <w:lang w:val="en-GB"/>
-        </w:rPr>
-        <w:t xml:space="preserve"> the reconstruction of non-zero values of x were good.</w:t>
+        <w:t>For values of alpha = 1 and close to 1, the estimate was not smooth for zero values of x, although the reconstruction of non-zero values of x were good.</w:t>
       </w:r>
     </w:p>
     <w:p>
@@ -406,7 +336,17 @@
           <w:szCs w:val="26"/>
           <w:lang w:val="en-GB"/>
         </w:rPr>
-        <w:t>Found best reconstruction of x at alpha = 1.5</w:t>
+        <w:t>Found best reconstruction of x at alpha = 1.</w:t>
+      </w:r>
+      <w:r>
+        <w:rPr>
+          <w:rFonts w:ascii="AppleSystemUIFont" w:hAnsi="AppleSystemUIFont" w:cs="AppleSystemUIFont"/>
+          <w:kern w:val="0"/>
+          <w:sz w:val="26"/>
+          <w:szCs w:val="26"/>
+          <w:lang w:val="en-GB"/>
+        </w:rPr>
+        <w:t>45</w:t>
       </w:r>
     </w:p>
     <w:p>
@@ -432,10 +372,10 @@
           <w:lang w:val="en-US"/>
         </w:rPr>
         <w:drawing>
-          <wp:inline distT="0" distB="0" distL="0" distR="0" wp14:anchorId="696BDA1C" wp14:editId="65796472">
+          <wp:inline distT="0" distB="0" distL="0" distR="0" wp14:anchorId="68D92407" wp14:editId="5552A573">
             <wp:extent cx="5731510" cy="3388360"/>
             <wp:effectExtent l="0" t="0" r="0" b="2540"/>
-            <wp:docPr id="660218578" name="Picture 2" descr="A graph of a graph&#10;&#10;Description automatically generated"/>
+            <wp:docPr id="394411775" name="Picture 1"/>
             <wp:cNvGraphicFramePr>
               <a:graphicFrameLocks xmlns:a="http://schemas.openxmlformats.org/drawingml/2006/main" noChangeAspect="1"/>
             </wp:cNvGraphicFramePr>
@@ -443,7 +383,7 @@
               <a:graphicData uri="http://schemas.openxmlformats.org/drawingml/2006/picture">
                 <pic:pic xmlns:pic="http://schemas.openxmlformats.org/drawingml/2006/picture">
                   <pic:nvPicPr>
-                    <pic:cNvPr id="660218578" name="Picture 2" descr="A graph of a graph&#10;&#10;Description automatically generated"/>
+                    <pic:cNvPr id="394411775" name="Picture 394411775"/>
                     <pic:cNvPicPr/>
                   </pic:nvPicPr>
                   <pic:blipFill>
@@ -573,7 +513,13 @@
         <w:rPr>
           <w:lang w:val="en-US"/>
         </w:rPr>
-        <w:t>Optimal regularization bias term = 4</w:t>
+        <w:t xml:space="preserve">Optimal regularization bias term = </w:t>
+      </w:r>
+      <w:r>
+        <w:rPr>
+          <w:lang w:val="en-US"/>
+        </w:rPr>
+        <w:t>0.25</w:t>
       </w:r>
     </w:p>
     <w:p>
@@ -615,10 +561,10 @@
           <w:lang w:val="en-US"/>
         </w:rPr>
         <w:drawing>
-          <wp:inline distT="0" distB="0" distL="0" distR="0" wp14:anchorId="35B74031" wp14:editId="2B365DE4">
+          <wp:inline distT="0" distB="0" distL="0" distR="0" wp14:anchorId="1CCD48B6" wp14:editId="374B0261">
             <wp:extent cx="5731510" cy="3388360"/>
             <wp:effectExtent l="0" t="0" r="0" b="2540"/>
-            <wp:docPr id="1486329969" name="Picture 3"/>
+            <wp:docPr id="586610870" name="Picture 2" descr="A graph of a heart beat&#10;&#10;Description automatically generated"/>
             <wp:cNvGraphicFramePr>
               <a:graphicFrameLocks xmlns:a="http://schemas.openxmlformats.org/drawingml/2006/main" noChangeAspect="1"/>
             </wp:cNvGraphicFramePr>
@@ -626,7 +572,7 @@
               <a:graphicData uri="http://schemas.openxmlformats.org/drawingml/2006/picture">
                 <pic:pic xmlns:pic="http://schemas.openxmlformats.org/drawingml/2006/picture">
                   <pic:nvPicPr>
-                    <pic:cNvPr id="1486329969" name="Picture 1486329969"/>
+                    <pic:cNvPr id="586610870" name="Picture 2" descr="A graph of a heart beat&#10;&#10;Description automatically generated"/>
                     <pic:cNvPicPr/>
                   </pic:nvPicPr>
                   <pic:blipFill>
@@ -688,7 +634,13 @@
         <w:rPr>
           <w:lang w:val="en-US"/>
         </w:rPr>
-        <w:t>Q3: LASSO optimization: Tau values near k value gives good estimate, Tau = 20</w:t>
+        <w:t xml:space="preserve">Q3: LASSO optimization: Tau values near k value gives good estimate, Tau = </w:t>
+      </w:r>
+      <w:r>
+        <w:rPr>
+          <w:lang w:val="en-US"/>
+        </w:rPr>
+        <w:t>16</w:t>
       </w:r>
     </w:p>
     <w:p>
@@ -730,10 +682,10 @@
           <w:lang w:val="en-US"/>
         </w:rPr>
         <w:drawing>
-          <wp:inline distT="0" distB="0" distL="0" distR="0" wp14:anchorId="19F605FC" wp14:editId="16B14F28">
+          <wp:inline distT="0" distB="0" distL="0" distR="0" wp14:anchorId="014DBF78" wp14:editId="1BCD785F">
             <wp:extent cx="5731510" cy="3388360"/>
             <wp:effectExtent l="0" t="0" r="0" b="2540"/>
-            <wp:docPr id="1295471272" name="Picture 4" descr="A graph with a purple line&#10;&#10;Description automatically generated"/>
+            <wp:docPr id="1594253006" name="Picture 3"/>
             <wp:cNvGraphicFramePr>
               <a:graphicFrameLocks xmlns:a="http://schemas.openxmlformats.org/drawingml/2006/main" noChangeAspect="1"/>
             </wp:cNvGraphicFramePr>
@@ -741,7 +693,7 @@
               <a:graphicData uri="http://schemas.openxmlformats.org/drawingml/2006/picture">
                 <pic:pic xmlns:pic="http://schemas.openxmlformats.org/drawingml/2006/picture">
                   <pic:nvPicPr>
-                    <pic:cNvPr id="1295471272" name="Picture 4" descr="A graph with a purple line&#10;&#10;Description automatically generated"/>
+                    <pic:cNvPr id="1594253006" name="Picture 1594253006"/>
                     <pic:cNvPicPr/>
                   </pic:nvPicPr>
                   <pic:blipFill>
